--- a/JapaneseGuide/chapter03P2.docx
+++ b/JapaneseGuide/chapter03P2.docx
@@ -6,12 +6,14 @@
       <w:pPr>
         <w:jc w:val="center"/>
         <w:rPr>
+          <w:b/>
           <w:sz w:val="44"/>
           <w:szCs w:val="44"/>
         </w:rPr>
       </w:pPr>
       <w:r>
         <w:rPr>
+          <w:b/>
           <w:sz w:val="44"/>
           <w:szCs w:val="44"/>
           <w:highlight w:val="cyan"/>
@@ -22,12 +24,2476 @@
     <w:p>
       <w:pPr>
         <w:rPr>
+          <w:b/>
+          <w:sz w:val="40"/>
+          <w:szCs w:val="40"/>
+        </w:rPr>
+      </w:pPr>
+      <w:r>
+        <w:rPr>
+          <w:b/>
+          <w:sz w:val="40"/>
+          <w:szCs w:val="40"/>
+          <w:highlight w:val="green"/>
+        </w:rPr>
+        <w:t xml:space="preserve">3.5.2 </w:t>
+      </w:r>
+      <w:r>
+        <w:rPr>
+          <w:b/>
+          <w:sz w:val="40"/>
+          <w:szCs w:val="40"/>
+          <w:highlight w:val="green"/>
+        </w:rPr>
+        <w:t>–</w:t>
+      </w:r>
+      <w:r>
+        <w:rPr>
+          <w:b/>
+          <w:sz w:val="40"/>
+          <w:szCs w:val="40"/>
+          <w:highlight w:val="green"/>
+        </w:rPr>
+        <w:t xml:space="preserve"> </w:t>
+      </w:r>
+      <w:r>
+        <w:rPr>
+          <w:rFonts w:hint="eastAsia"/>
+          <w:b/>
+          <w:sz w:val="40"/>
+          <w:szCs w:val="40"/>
+          <w:highlight w:val="green"/>
+        </w:rPr>
+        <w:t xml:space="preserve">Classificando </w:t>
+      </w:r>
+      <w:r>
+        <w:rPr>
+          <w:b/>
+          <w:sz w:val="40"/>
+          <w:szCs w:val="40"/>
+          <w:highlight w:val="green"/>
+        </w:rPr>
+        <w:t>verbos em verbos-RU e verbos-U</w:t>
+      </w:r>
+    </w:p>
+    <w:p>
+      <w:pPr>
+        <w:rPr>
+          <w:sz w:val="36"/>
+          <w:szCs w:val="36"/>
+        </w:rPr>
+      </w:pPr>
+      <w:r>
+        <w:rPr>
+          <w:b/>
+          <w:sz w:val="36"/>
+          <w:szCs w:val="36"/>
+        </w:rPr>
+        <w:t>Exemplos</w:t>
+      </w:r>
+      <w:r>
+        <w:rPr>
+          <w:sz w:val="36"/>
+          <w:szCs w:val="36"/>
+        </w:rPr>
+        <w:t>:</w:t>
+      </w:r>
+    </w:p>
+    <w:p>
+      <w:pPr>
+        <w:rPr>
+          <w:sz w:val="36"/>
+          <w:szCs w:val="36"/>
+        </w:rPr>
+      </w:pPr>
+      <w:r>
+        <w:rPr>
+          <w:sz w:val="36"/>
+          <w:szCs w:val="36"/>
+          <w:highlight w:val="lightGray"/>
+        </w:rPr>
+        <w:t xml:space="preserve">1- </w:t>
+      </w:r>
+      <w:r>
+        <w:rPr>
+          <w:rFonts w:hint="eastAsia"/>
+          <w:sz w:val="36"/>
+          <w:szCs w:val="36"/>
+          <w:highlight w:val="lightGray"/>
+        </w:rPr>
+        <w:t>アリスは</w:t>
+      </w:r>
+      <w:r>
+        <w:rPr>
+          <w:sz w:val="36"/>
+          <w:szCs w:val="36"/>
+          <w:highlight w:val="lightGray"/>
+        </w:rPr>
+        <w:ruby>
+          <w:rubyPr>
+            <w:rubyAlign w:val="distributeSpace"/>
+            <w:hps w:val="18"/>
+            <w:hpsRaise w:val="34"/>
+            <w:hpsBaseText w:val="36"/>
+            <w:lid w:val="ja-JP"/>
+          </w:rubyPr>
+          <w:rt>
+            <w:r>
+              <w:rPr>
+                <w:rFonts w:ascii="MS Mincho" w:eastAsia="MS Mincho" w:hAnsi="MS Mincho" w:hint="eastAsia"/>
+                <w:sz w:val="18"/>
+                <w:szCs w:val="36"/>
+                <w:highlight w:val="lightGray"/>
+              </w:rPr>
+              <w:t>た</w:t>
+            </w:r>
+          </w:rt>
+          <w:rubyBase>
+            <w:r>
+              <w:rPr>
+                <w:rFonts w:hint="eastAsia"/>
+                <w:sz w:val="36"/>
+                <w:szCs w:val="36"/>
+                <w:highlight w:val="lightGray"/>
+              </w:rPr>
+              <w:t>食</w:t>
+            </w:r>
+          </w:rubyBase>
+        </w:ruby>
+      </w:r>
+      <w:r>
+        <w:rPr>
+          <w:rFonts w:hint="eastAsia"/>
+          <w:sz w:val="36"/>
+          <w:szCs w:val="36"/>
+          <w:highlight w:val="lightGray"/>
+        </w:rPr>
+        <w:t>べる。</w:t>
+      </w:r>
+    </w:p>
+    <w:p>
+      <w:pPr>
+        <w:rPr>
+          <w:sz w:val="36"/>
+          <w:szCs w:val="36"/>
+        </w:rPr>
+      </w:pPr>
+      <w:r>
+        <w:rPr>
+          <w:sz w:val="36"/>
+          <w:szCs w:val="36"/>
+        </w:rPr>
+        <w:t>Alice come.</w:t>
+      </w:r>
+      <w:r>
+        <w:rPr>
+          <w:sz w:val="36"/>
+          <w:szCs w:val="36"/>
+        </w:rPr>
+        <w:t xml:space="preserve"> (Quanto a Alice, ela come)</w:t>
+      </w:r>
+    </w:p>
+    <w:p>
+      <w:pPr>
+        <w:rPr>
+          <w:sz w:val="36"/>
+          <w:szCs w:val="36"/>
+        </w:rPr>
+      </w:pPr>
+      <w:r>
+        <w:rPr>
+          <w:sz w:val="36"/>
+          <w:szCs w:val="36"/>
+          <w:highlight w:val="lightGray"/>
+        </w:rPr>
+        <w:t xml:space="preserve">2- </w:t>
+      </w:r>
+      <w:r>
+        <w:rPr>
+          <w:rFonts w:hint="eastAsia"/>
+          <w:sz w:val="36"/>
+          <w:szCs w:val="36"/>
+          <w:highlight w:val="lightGray"/>
+        </w:rPr>
+        <w:t>ジムが</w:t>
+      </w:r>
+      <w:r>
+        <w:rPr>
+          <w:sz w:val="36"/>
+          <w:szCs w:val="36"/>
+          <w:highlight w:val="lightGray"/>
+        </w:rPr>
+        <w:ruby>
+          <w:rubyPr>
+            <w:rubyAlign w:val="distributeSpace"/>
+            <w:hps w:val="18"/>
+            <w:hpsRaise w:val="34"/>
+            <w:hpsBaseText w:val="36"/>
+            <w:lid w:val="ja-JP"/>
+          </w:rubyPr>
+          <w:rt>
+            <w:r>
+              <w:rPr>
+                <w:rFonts w:ascii="MS Mincho" w:eastAsia="MS Mincho" w:hAnsi="MS Mincho" w:hint="eastAsia"/>
+                <w:sz w:val="18"/>
+                <w:szCs w:val="36"/>
+                <w:highlight w:val="lightGray"/>
+              </w:rPr>
+              <w:t>く</w:t>
+            </w:r>
+          </w:rt>
+          <w:rubyBase>
+            <w:r>
+              <w:rPr>
+                <w:rFonts w:hint="eastAsia"/>
+                <w:sz w:val="36"/>
+                <w:szCs w:val="36"/>
+                <w:highlight w:val="lightGray"/>
+              </w:rPr>
+              <w:t>来</w:t>
+            </w:r>
+          </w:rubyBase>
+        </w:ruby>
+      </w:r>
+      <w:r>
+        <w:rPr>
+          <w:rFonts w:hint="eastAsia"/>
+          <w:sz w:val="36"/>
+          <w:szCs w:val="36"/>
+          <w:highlight w:val="lightGray"/>
+        </w:rPr>
+        <w:t>る。</w:t>
+      </w:r>
+    </w:p>
+    <w:p>
+      <w:pPr>
+        <w:rPr>
+          <w:sz w:val="36"/>
+          <w:szCs w:val="36"/>
+        </w:rPr>
+      </w:pPr>
+      <w:r>
+        <w:rPr>
+          <w:sz w:val="36"/>
+          <w:szCs w:val="36"/>
+        </w:rPr>
+        <w:t>O Jim vem. (O Jim é quem vem)</w:t>
+      </w:r>
+    </w:p>
+    <w:p>
+      <w:pPr>
+        <w:rPr>
+          <w:sz w:val="36"/>
+          <w:szCs w:val="36"/>
+        </w:rPr>
+      </w:pPr>
+      <w:r>
+        <w:rPr>
+          <w:sz w:val="36"/>
+          <w:szCs w:val="36"/>
+          <w:highlight w:val="lightGray"/>
+        </w:rPr>
+        <w:t xml:space="preserve">3- </w:t>
+      </w:r>
+      <w:r>
+        <w:rPr>
+          <w:rFonts w:hint="eastAsia"/>
+          <w:sz w:val="36"/>
+          <w:szCs w:val="36"/>
+          <w:highlight w:val="lightGray"/>
+        </w:rPr>
+        <w:t>お</w:t>
+      </w:r>
+      <w:r>
+        <w:rPr>
+          <w:sz w:val="36"/>
+          <w:szCs w:val="36"/>
+          <w:highlight w:val="lightGray"/>
+        </w:rPr>
+        <w:ruby>
+          <w:rubyPr>
+            <w:rubyAlign w:val="distributeSpace"/>
+            <w:hps w:val="18"/>
+            <w:hpsRaise w:val="34"/>
+            <w:hpsBaseText w:val="36"/>
+            <w:lid w:val="ja-JP"/>
+          </w:rubyPr>
+          <w:rt>
+            <w:r>
+              <w:rPr>
+                <w:rFonts w:ascii="MS Mincho" w:eastAsia="MS Mincho" w:hAnsi="MS Mincho" w:hint="eastAsia"/>
+                <w:sz w:val="18"/>
+                <w:szCs w:val="36"/>
+                <w:highlight w:val="lightGray"/>
+              </w:rPr>
+              <w:t>かね</w:t>
+            </w:r>
+          </w:rt>
+          <w:rubyBase>
+            <w:r>
+              <w:rPr>
+                <w:rFonts w:hint="eastAsia"/>
+                <w:sz w:val="36"/>
+                <w:szCs w:val="36"/>
+                <w:highlight w:val="lightGray"/>
+              </w:rPr>
+              <w:t>金</w:t>
+            </w:r>
+          </w:rubyBase>
+        </w:ruby>
+      </w:r>
+      <w:r>
+        <w:rPr>
+          <w:rFonts w:hint="eastAsia"/>
+          <w:sz w:val="36"/>
+          <w:szCs w:val="36"/>
+          <w:highlight w:val="lightGray"/>
+        </w:rPr>
+        <w:t>がある。</w:t>
+      </w:r>
+    </w:p>
+    <w:p>
+      <w:pPr>
+        <w:rPr>
+          <w:sz w:val="36"/>
+          <w:szCs w:val="36"/>
+        </w:rPr>
+      </w:pPr>
+      <w:r>
+        <w:rPr>
+          <w:sz w:val="36"/>
+          <w:szCs w:val="36"/>
+        </w:rPr>
+        <w:t>Há</w:t>
+      </w:r>
+      <w:r>
+        <w:rPr>
+          <w:sz w:val="36"/>
+          <w:szCs w:val="36"/>
+        </w:rPr>
+        <w:t>/Tem</w:t>
+      </w:r>
+      <w:r>
+        <w:rPr>
+          <w:sz w:val="36"/>
+          <w:szCs w:val="36"/>
+        </w:rPr>
+        <w:t xml:space="preserve"> dinheiro. (</w:t>
+      </w:r>
+      <w:proofErr w:type="spellStart"/>
+      <w:r>
+        <w:rPr>
+          <w:sz w:val="36"/>
+          <w:szCs w:val="36"/>
+        </w:rPr>
+        <w:t>Lit</w:t>
+      </w:r>
+      <w:proofErr w:type="spellEnd"/>
+      <w:r>
+        <w:rPr>
+          <w:sz w:val="36"/>
+          <w:szCs w:val="36"/>
+        </w:rPr>
+        <w:t>: dinheiro é a coisa que existe)</w:t>
+      </w:r>
+    </w:p>
+    <w:p>
+      <w:pPr>
+        <w:rPr>
+          <w:sz w:val="36"/>
+          <w:szCs w:val="36"/>
+        </w:rPr>
+      </w:pPr>
+      <w:r>
+        <w:rPr>
+          <w:sz w:val="36"/>
+          <w:szCs w:val="36"/>
+          <w:highlight w:val="lightGray"/>
+        </w:rPr>
+        <w:t xml:space="preserve">4- </w:t>
+      </w:r>
+      <w:r>
+        <w:rPr>
+          <w:rFonts w:hint="eastAsia"/>
+          <w:sz w:val="36"/>
+          <w:szCs w:val="36"/>
+          <w:highlight w:val="lightGray"/>
+        </w:rPr>
+        <w:t>私は</w:t>
+      </w:r>
+      <w:r>
+        <w:rPr>
+          <w:sz w:val="36"/>
+          <w:szCs w:val="36"/>
+          <w:highlight w:val="lightGray"/>
+        </w:rPr>
+        <w:ruby>
+          <w:rubyPr>
+            <w:rubyAlign w:val="distributeSpace"/>
+            <w:hps w:val="18"/>
+            <w:hpsRaise w:val="34"/>
+            <w:hpsBaseText w:val="36"/>
+            <w:lid w:val="ja-JP"/>
+          </w:rubyPr>
+          <w:rt>
+            <w:r>
+              <w:rPr>
+                <w:rFonts w:ascii="MS Mincho" w:eastAsia="MS Mincho" w:hAnsi="MS Mincho" w:hint="eastAsia"/>
+                <w:sz w:val="18"/>
+                <w:szCs w:val="36"/>
+                <w:highlight w:val="lightGray"/>
+              </w:rPr>
+              <w:t>か</w:t>
+            </w:r>
+          </w:rt>
+          <w:rubyBase>
+            <w:r>
+              <w:rPr>
+                <w:rFonts w:hint="eastAsia"/>
+                <w:sz w:val="36"/>
+                <w:szCs w:val="36"/>
+                <w:highlight w:val="lightGray"/>
+              </w:rPr>
+              <w:t>買</w:t>
+            </w:r>
+          </w:rubyBase>
+        </w:ruby>
+      </w:r>
+      <w:r>
+        <w:rPr>
+          <w:rFonts w:hint="eastAsia"/>
+          <w:sz w:val="36"/>
+          <w:szCs w:val="36"/>
+          <w:highlight w:val="lightGray"/>
+        </w:rPr>
+        <w:t>う。</w:t>
+      </w:r>
+    </w:p>
+    <w:p>
+      <w:pPr>
+        <w:rPr>
+          <w:sz w:val="36"/>
+          <w:szCs w:val="36"/>
+        </w:rPr>
+      </w:pPr>
+      <w:r>
+        <w:rPr>
+          <w:sz w:val="36"/>
+          <w:szCs w:val="36"/>
+        </w:rPr>
+        <w:t>Eu compro. (Quanto a mim, eu compro)</w:t>
+      </w:r>
+    </w:p>
+    <w:p>
+      <w:pPr>
+        <w:rPr>
+          <w:sz w:val="36"/>
+          <w:szCs w:val="36"/>
+        </w:rPr>
+      </w:pPr>
+      <w:r>
+        <w:rPr>
+          <w:sz w:val="36"/>
+          <w:szCs w:val="36"/>
+          <w:highlight w:val="lightGray"/>
+        </w:rPr>
+        <w:t xml:space="preserve">5- </w:t>
+      </w:r>
+      <w:r>
+        <w:rPr>
+          <w:sz w:val="36"/>
+          <w:szCs w:val="36"/>
+          <w:highlight w:val="lightGray"/>
+        </w:rPr>
+        <w:ruby>
+          <w:rubyPr>
+            <w:rubyAlign w:val="distributeSpace"/>
+            <w:hps w:val="18"/>
+            <w:hpsRaise w:val="34"/>
+            <w:hpsBaseText w:val="36"/>
+            <w:lid w:val="ja-JP"/>
+          </w:rubyPr>
+          <w:rt>
+            <w:r>
+              <w:rPr>
+                <w:rFonts w:ascii="MS Mincho" w:eastAsia="MS Mincho" w:hAnsi="MS Mincho" w:hint="eastAsia"/>
+                <w:sz w:val="18"/>
+                <w:szCs w:val="36"/>
+                <w:highlight w:val="lightGray"/>
+              </w:rPr>
+              <w:t>ねこ</w:t>
+            </w:r>
+          </w:rt>
+          <w:rubyBase>
+            <w:r>
+              <w:rPr>
+                <w:rFonts w:hint="eastAsia"/>
+                <w:sz w:val="36"/>
+                <w:szCs w:val="36"/>
+                <w:highlight w:val="lightGray"/>
+              </w:rPr>
+              <w:t>猫</w:t>
+            </w:r>
+          </w:rubyBase>
+        </w:ruby>
+      </w:r>
+      <w:r>
+        <w:rPr>
+          <w:rFonts w:hint="eastAsia"/>
+          <w:sz w:val="36"/>
+          <w:szCs w:val="36"/>
+          <w:highlight w:val="lightGray"/>
+        </w:rPr>
+        <w:t>はいる。</w:t>
+      </w:r>
+    </w:p>
+    <w:p>
+      <w:pPr>
+        <w:rPr>
+          <w:sz w:val="36"/>
+          <w:szCs w:val="36"/>
+        </w:rPr>
+      </w:pPr>
+      <w:r>
+        <w:rPr>
+          <w:sz w:val="36"/>
+          <w:szCs w:val="36"/>
+        </w:rPr>
+        <w:t>Há/Existe gato. (Quanto ao gato, existe.)</w:t>
+      </w:r>
+    </w:p>
+    <w:p>
+      <w:pPr>
+        <w:jc w:val="center"/>
+        <w:rPr>
+          <w:b/>
+          <w:sz w:val="44"/>
+          <w:szCs w:val="44"/>
+        </w:rPr>
+      </w:pPr>
+      <w:r>
+        <w:rPr>
+          <w:b/>
+          <w:sz w:val="44"/>
+          <w:szCs w:val="44"/>
+          <w:highlight w:val="cyan"/>
+        </w:rPr>
+        <w:t>3.6 – Verbos Negativos</w:t>
+      </w:r>
+    </w:p>
+    <w:p>
+      <w:pPr>
+        <w:rPr>
+          <w:b/>
+          <w:sz w:val="40"/>
+          <w:szCs w:val="40"/>
+        </w:rPr>
+      </w:pPr>
+      <w:r>
+        <w:rPr>
+          <w:b/>
+          <w:sz w:val="40"/>
+          <w:szCs w:val="40"/>
+          <w:highlight w:val="green"/>
+        </w:rPr>
+        <w:t>3.6.1 – Conjugando verbos na forma negativa</w:t>
+      </w:r>
+    </w:p>
+    <w:p>
+      <w:pPr>
+        <w:rPr>
+          <w:sz w:val="36"/>
+          <w:szCs w:val="36"/>
+        </w:rPr>
+      </w:pPr>
+      <w:r>
+        <w:rPr>
+          <w:b/>
+          <w:sz w:val="36"/>
+          <w:szCs w:val="36"/>
+        </w:rPr>
+        <w:t>Exemplos</w:t>
+      </w:r>
+      <w:r>
+        <w:rPr>
+          <w:sz w:val="36"/>
+          <w:szCs w:val="36"/>
+        </w:rPr>
+        <w:t>:</w:t>
+      </w:r>
+    </w:p>
+    <w:p>
+      <w:pPr>
+        <w:rPr>
+          <w:sz w:val="36"/>
+          <w:szCs w:val="36"/>
+        </w:rPr>
+      </w:pPr>
+      <w:r>
+        <w:rPr>
+          <w:sz w:val="36"/>
+          <w:szCs w:val="36"/>
+          <w:highlight w:val="lightGray"/>
+        </w:rPr>
+        <w:t xml:space="preserve">1- </w:t>
+      </w:r>
+      <w:r>
+        <w:rPr>
+          <w:rFonts w:hint="eastAsia"/>
+          <w:sz w:val="36"/>
+          <w:szCs w:val="36"/>
+          <w:highlight w:val="lightGray"/>
+        </w:rPr>
+        <w:t>アリスは</w:t>
+      </w:r>
+      <w:r>
+        <w:rPr>
+          <w:sz w:val="36"/>
+          <w:szCs w:val="36"/>
+          <w:highlight w:val="lightGray"/>
+        </w:rPr>
+        <w:ruby>
+          <w:rubyPr>
+            <w:rubyAlign w:val="distributeSpace"/>
+            <w:hps w:val="18"/>
+            <w:hpsRaise w:val="34"/>
+            <w:hpsBaseText w:val="36"/>
+            <w:lid w:val="ja-JP"/>
+          </w:rubyPr>
+          <w:rt>
+            <w:r>
+              <w:rPr>
+                <w:rFonts w:ascii="MS Mincho" w:eastAsia="MS Mincho" w:hAnsi="MS Mincho" w:hint="eastAsia"/>
+                <w:sz w:val="18"/>
+                <w:szCs w:val="36"/>
+                <w:highlight w:val="lightGray"/>
+              </w:rPr>
+              <w:t>た</w:t>
+            </w:r>
+          </w:rt>
+          <w:rubyBase>
+            <w:r>
+              <w:rPr>
+                <w:rFonts w:hint="eastAsia"/>
+                <w:sz w:val="36"/>
+                <w:szCs w:val="36"/>
+                <w:highlight w:val="lightGray"/>
+              </w:rPr>
+              <w:t>食</w:t>
+            </w:r>
+          </w:rubyBase>
+        </w:ruby>
+      </w:r>
+      <w:r>
+        <w:rPr>
+          <w:rFonts w:hint="eastAsia"/>
+          <w:sz w:val="36"/>
+          <w:szCs w:val="36"/>
+          <w:highlight w:val="lightGray"/>
+        </w:rPr>
+        <w:t>べ</w:t>
+      </w:r>
+      <w:r>
+        <w:rPr>
+          <w:rFonts w:hint="eastAsia"/>
+          <w:sz w:val="36"/>
+          <w:szCs w:val="36"/>
+          <w:highlight w:val="lightGray"/>
+        </w:rPr>
+        <w:t>ない</w:t>
+      </w:r>
+      <w:r>
+        <w:rPr>
+          <w:rFonts w:hint="eastAsia"/>
+          <w:sz w:val="36"/>
+          <w:szCs w:val="36"/>
+          <w:highlight w:val="lightGray"/>
+        </w:rPr>
+        <w:t>。</w:t>
+      </w:r>
+    </w:p>
+    <w:p>
+      <w:pPr>
+        <w:rPr>
+          <w:sz w:val="36"/>
+          <w:szCs w:val="36"/>
+        </w:rPr>
+      </w:pPr>
+      <w:r>
+        <w:rPr>
+          <w:sz w:val="36"/>
+          <w:szCs w:val="36"/>
+        </w:rPr>
+        <w:t>Alice come. (Quanto a Alice, ela não come)</w:t>
+      </w:r>
+    </w:p>
+    <w:p>
+      <w:pPr>
+        <w:rPr>
+          <w:sz w:val="36"/>
+          <w:szCs w:val="36"/>
+        </w:rPr>
+      </w:pPr>
+      <w:r>
+        <w:rPr>
+          <w:sz w:val="36"/>
+          <w:szCs w:val="36"/>
+          <w:highlight w:val="lightGray"/>
+        </w:rPr>
+        <w:lastRenderedPageBreak/>
+        <w:t xml:space="preserve">2- </w:t>
+      </w:r>
+      <w:r>
+        <w:rPr>
+          <w:rFonts w:hint="eastAsia"/>
+          <w:sz w:val="36"/>
+          <w:szCs w:val="36"/>
+          <w:highlight w:val="lightGray"/>
+        </w:rPr>
+        <w:t>ジムが</w:t>
+      </w:r>
+      <w:r>
+        <w:rPr>
+          <w:sz w:val="36"/>
+          <w:szCs w:val="36"/>
+          <w:highlight w:val="lightGray"/>
+        </w:rPr>
+        <w:ruby>
+          <w:rubyPr>
+            <w:rubyAlign w:val="distributeSpace"/>
+            <w:hps w:val="18"/>
+            <w:hpsRaise w:val="34"/>
+            <w:hpsBaseText w:val="36"/>
+            <w:lid w:val="ja-JP"/>
+          </w:rubyPr>
+          <w:rt>
+            <w:r>
+              <w:rPr>
+                <w:rFonts w:ascii="MS Mincho" w:eastAsia="MS Mincho" w:hAnsi="MS Mincho" w:hint="eastAsia"/>
+                <w:sz w:val="18"/>
+                <w:szCs w:val="36"/>
+                <w:highlight w:val="lightGray"/>
+              </w:rPr>
+              <w:t>こ</w:t>
+            </w:r>
+          </w:rt>
+          <w:rubyBase>
+            <w:r>
+              <w:rPr>
+                <w:rFonts w:hint="eastAsia"/>
+                <w:sz w:val="36"/>
+                <w:szCs w:val="36"/>
+                <w:highlight w:val="lightGray"/>
+              </w:rPr>
+              <w:t>来</w:t>
+            </w:r>
+          </w:rubyBase>
+        </w:ruby>
+      </w:r>
+      <w:r>
+        <w:rPr>
+          <w:rFonts w:hint="eastAsia"/>
+          <w:sz w:val="36"/>
+          <w:szCs w:val="36"/>
+          <w:highlight w:val="lightGray"/>
+        </w:rPr>
+        <w:t>ない</w:t>
+      </w:r>
+      <w:r>
+        <w:rPr>
+          <w:rFonts w:hint="eastAsia"/>
+          <w:sz w:val="36"/>
+          <w:szCs w:val="36"/>
+          <w:highlight w:val="lightGray"/>
+        </w:rPr>
+        <w:t>。</w:t>
+      </w:r>
+    </w:p>
+    <w:p>
+      <w:pPr>
+        <w:rPr>
+          <w:sz w:val="36"/>
+          <w:szCs w:val="36"/>
+        </w:rPr>
+      </w:pPr>
+      <w:r>
+        <w:rPr>
+          <w:sz w:val="36"/>
+          <w:szCs w:val="36"/>
+        </w:rPr>
+        <w:t>O Jim não vem. (O Jim é quem não vem)</w:t>
+      </w:r>
+    </w:p>
+    <w:p>
+      <w:pPr>
+        <w:rPr>
+          <w:sz w:val="36"/>
+          <w:szCs w:val="36"/>
+        </w:rPr>
+      </w:pPr>
+      <w:r>
+        <w:rPr>
+          <w:sz w:val="36"/>
+          <w:szCs w:val="36"/>
+          <w:highlight w:val="lightGray"/>
+        </w:rPr>
+        <w:t xml:space="preserve">3- </w:t>
+      </w:r>
+      <w:r>
+        <w:rPr>
+          <w:rFonts w:hint="eastAsia"/>
+          <w:sz w:val="36"/>
+          <w:szCs w:val="36"/>
+          <w:highlight w:val="lightGray"/>
+        </w:rPr>
+        <w:t>お</w:t>
+      </w:r>
+      <w:r>
+        <w:rPr>
+          <w:sz w:val="36"/>
+          <w:szCs w:val="36"/>
+          <w:highlight w:val="lightGray"/>
+        </w:rPr>
+        <w:ruby>
+          <w:rubyPr>
+            <w:rubyAlign w:val="distributeSpace"/>
+            <w:hps w:val="18"/>
+            <w:hpsRaise w:val="34"/>
+            <w:hpsBaseText w:val="36"/>
+            <w:lid w:val="ja-JP"/>
+          </w:rubyPr>
+          <w:rt>
+            <w:r>
+              <w:rPr>
+                <w:rFonts w:ascii="MS Mincho" w:eastAsia="MS Mincho" w:hAnsi="MS Mincho" w:hint="eastAsia"/>
+                <w:sz w:val="18"/>
+                <w:szCs w:val="36"/>
+                <w:highlight w:val="lightGray"/>
+              </w:rPr>
+              <w:t>かね</w:t>
+            </w:r>
+          </w:rt>
+          <w:rubyBase>
+            <w:r>
+              <w:rPr>
+                <w:rFonts w:hint="eastAsia"/>
+                <w:sz w:val="36"/>
+                <w:szCs w:val="36"/>
+                <w:highlight w:val="lightGray"/>
+              </w:rPr>
+              <w:t>金</w:t>
+            </w:r>
+          </w:rubyBase>
+        </w:ruby>
+      </w:r>
+      <w:r>
+        <w:rPr>
+          <w:rFonts w:hint="eastAsia"/>
+          <w:sz w:val="36"/>
+          <w:szCs w:val="36"/>
+          <w:highlight w:val="lightGray"/>
+        </w:rPr>
+        <w:t>が</w:t>
+      </w:r>
+      <w:r>
+        <w:rPr>
+          <w:rFonts w:hint="eastAsia"/>
+          <w:sz w:val="36"/>
+          <w:szCs w:val="36"/>
+          <w:highlight w:val="lightGray"/>
+        </w:rPr>
+        <w:t>ない</w:t>
+      </w:r>
+      <w:r>
+        <w:rPr>
+          <w:rFonts w:hint="eastAsia"/>
+          <w:sz w:val="36"/>
+          <w:szCs w:val="36"/>
+          <w:highlight w:val="lightGray"/>
+        </w:rPr>
+        <w:t>。</w:t>
+      </w:r>
+    </w:p>
+    <w:p>
+      <w:pPr>
+        <w:rPr>
+          <w:sz w:val="36"/>
+          <w:szCs w:val="36"/>
+        </w:rPr>
+      </w:pPr>
+      <w:r>
+        <w:rPr>
+          <w:sz w:val="36"/>
+          <w:szCs w:val="36"/>
+        </w:rPr>
+        <w:t>Não há dinheiro. (</w:t>
+      </w:r>
+      <w:proofErr w:type="spellStart"/>
+      <w:r>
+        <w:rPr>
+          <w:sz w:val="36"/>
+          <w:szCs w:val="36"/>
+        </w:rPr>
+        <w:t>Lit</w:t>
+      </w:r>
+      <w:proofErr w:type="spellEnd"/>
+      <w:r>
+        <w:rPr>
+          <w:sz w:val="36"/>
+          <w:szCs w:val="36"/>
+        </w:rPr>
+        <w:t>: dinheiro é a coisa que não existe)</w:t>
+      </w:r>
+    </w:p>
+    <w:p>
+      <w:pPr>
+        <w:rPr>
+          <w:sz w:val="36"/>
+          <w:szCs w:val="36"/>
+        </w:rPr>
+      </w:pPr>
+      <w:r>
+        <w:rPr>
+          <w:sz w:val="36"/>
+          <w:szCs w:val="36"/>
+          <w:highlight w:val="lightGray"/>
+        </w:rPr>
+        <w:t xml:space="preserve">4- </w:t>
+      </w:r>
+      <w:r>
+        <w:rPr>
+          <w:rFonts w:hint="eastAsia"/>
+          <w:sz w:val="36"/>
+          <w:szCs w:val="36"/>
+          <w:highlight w:val="lightGray"/>
+        </w:rPr>
+        <w:t>私は</w:t>
+      </w:r>
+      <w:r>
+        <w:rPr>
+          <w:sz w:val="36"/>
+          <w:szCs w:val="36"/>
+          <w:highlight w:val="lightGray"/>
+        </w:rPr>
+        <w:ruby>
+          <w:rubyPr>
+            <w:rubyAlign w:val="distributeSpace"/>
+            <w:hps w:val="18"/>
+            <w:hpsRaise w:val="34"/>
+            <w:hpsBaseText w:val="36"/>
+            <w:lid w:val="ja-JP"/>
+          </w:rubyPr>
+          <w:rt>
+            <w:r>
+              <w:rPr>
+                <w:rFonts w:ascii="MS Mincho" w:eastAsia="MS Mincho" w:hAnsi="MS Mincho" w:hint="eastAsia"/>
+                <w:sz w:val="18"/>
+                <w:szCs w:val="36"/>
+                <w:highlight w:val="lightGray"/>
+              </w:rPr>
+              <w:t>か</w:t>
+            </w:r>
+          </w:rt>
+          <w:rubyBase>
+            <w:r>
+              <w:rPr>
+                <w:rFonts w:hint="eastAsia"/>
+                <w:sz w:val="36"/>
+                <w:szCs w:val="36"/>
+                <w:highlight w:val="lightGray"/>
+              </w:rPr>
+              <w:t>買</w:t>
+            </w:r>
+          </w:rubyBase>
+        </w:ruby>
+      </w:r>
+      <w:r>
+        <w:rPr>
+          <w:rFonts w:hint="eastAsia"/>
+          <w:sz w:val="36"/>
+          <w:szCs w:val="36"/>
+          <w:highlight w:val="lightGray"/>
+        </w:rPr>
+        <w:t>わない</w:t>
+      </w:r>
+      <w:r>
+        <w:rPr>
+          <w:rFonts w:hint="eastAsia"/>
+          <w:sz w:val="36"/>
+          <w:szCs w:val="36"/>
+          <w:highlight w:val="lightGray"/>
+        </w:rPr>
+        <w:t>。</w:t>
+      </w:r>
+    </w:p>
+    <w:p>
+      <w:pPr>
+        <w:rPr>
+          <w:sz w:val="36"/>
+          <w:szCs w:val="36"/>
+        </w:rPr>
+      </w:pPr>
+      <w:r>
+        <w:rPr>
+          <w:sz w:val="36"/>
+          <w:szCs w:val="36"/>
+        </w:rPr>
+        <w:t>Eu não compro. (Quanto a mim, eu não compro)</w:t>
+      </w:r>
+    </w:p>
+    <w:p>
+      <w:pPr>
+        <w:rPr>
+          <w:sz w:val="36"/>
+          <w:szCs w:val="36"/>
+        </w:rPr>
+      </w:pPr>
+      <w:r>
+        <w:rPr>
+          <w:sz w:val="36"/>
+          <w:szCs w:val="36"/>
+          <w:highlight w:val="lightGray"/>
+        </w:rPr>
+        <w:t xml:space="preserve">5- </w:t>
+      </w:r>
+      <w:r>
+        <w:rPr>
+          <w:sz w:val="36"/>
+          <w:szCs w:val="36"/>
+          <w:highlight w:val="lightGray"/>
+        </w:rPr>
+        <w:ruby>
+          <w:rubyPr>
+            <w:rubyAlign w:val="distributeSpace"/>
+            <w:hps w:val="18"/>
+            <w:hpsRaise w:val="34"/>
+            <w:hpsBaseText w:val="36"/>
+            <w:lid w:val="ja-JP"/>
+          </w:rubyPr>
+          <w:rt>
+            <w:r>
+              <w:rPr>
+                <w:rFonts w:ascii="MS Mincho" w:eastAsia="MS Mincho" w:hAnsi="MS Mincho" w:hint="eastAsia"/>
+                <w:sz w:val="18"/>
+                <w:szCs w:val="36"/>
+                <w:highlight w:val="lightGray"/>
+              </w:rPr>
+              <w:t>ねこ</w:t>
+            </w:r>
+          </w:rt>
+          <w:rubyBase>
+            <w:r>
+              <w:rPr>
+                <w:rFonts w:hint="eastAsia"/>
+                <w:sz w:val="36"/>
+                <w:szCs w:val="36"/>
+                <w:highlight w:val="lightGray"/>
+              </w:rPr>
+              <w:t>猫</w:t>
+            </w:r>
+          </w:rubyBase>
+        </w:ruby>
+      </w:r>
+      <w:r>
+        <w:rPr>
+          <w:rFonts w:hint="eastAsia"/>
+          <w:sz w:val="36"/>
+          <w:szCs w:val="36"/>
+          <w:highlight w:val="lightGray"/>
+        </w:rPr>
+        <w:t>はい</w:t>
+      </w:r>
+      <w:r>
+        <w:rPr>
+          <w:rFonts w:hint="eastAsia"/>
+          <w:sz w:val="36"/>
+          <w:szCs w:val="36"/>
+          <w:highlight w:val="lightGray"/>
+        </w:rPr>
+        <w:t>ない</w:t>
+      </w:r>
+      <w:r>
+        <w:rPr>
+          <w:rFonts w:hint="eastAsia"/>
+          <w:sz w:val="36"/>
+          <w:szCs w:val="36"/>
+          <w:highlight w:val="lightGray"/>
+        </w:rPr>
+        <w:t>。</w:t>
+      </w:r>
+    </w:p>
+    <w:p>
+      <w:pPr>
+        <w:rPr>
+          <w:sz w:val="36"/>
+          <w:szCs w:val="36"/>
+        </w:rPr>
+      </w:pPr>
+      <w:r>
+        <w:rPr>
+          <w:sz w:val="36"/>
+          <w:szCs w:val="36"/>
+        </w:rPr>
+        <w:t>Não há/Não existe gato. (Quanto ao gato, não existe.)</w:t>
+      </w:r>
+    </w:p>
+    <w:p>
+      <w:pPr>
+        <w:jc w:val="center"/>
+        <w:rPr>
+          <w:b/>
+          <w:sz w:val="44"/>
+          <w:szCs w:val="44"/>
+        </w:rPr>
+      </w:pPr>
+      <w:r>
+        <w:rPr>
+          <w:b/>
+          <w:sz w:val="44"/>
+          <w:szCs w:val="44"/>
+          <w:highlight w:val="cyan"/>
+        </w:rPr>
+        <w:t>3.7 – Verbos no Passado</w:t>
+      </w:r>
+    </w:p>
+    <w:p>
+      <w:pPr>
+        <w:rPr>
+          <w:b/>
+          <w:sz w:val="36"/>
+          <w:szCs w:val="36"/>
+        </w:rPr>
+      </w:pPr>
+      <w:r>
+        <w:rPr>
+          <w:b/>
+          <w:sz w:val="36"/>
+          <w:szCs w:val="36"/>
+          <w:highlight w:val="green"/>
+        </w:rPr>
+        <w:t>3.7.1 – Passado para Verbos-RU</w:t>
+      </w:r>
+    </w:p>
+    <w:p>
+      <w:pPr>
+        <w:rPr>
+          <w:sz w:val="36"/>
+          <w:szCs w:val="36"/>
+        </w:rPr>
+      </w:pPr>
+      <w:r>
+        <w:rPr>
+          <w:b/>
+          <w:sz w:val="36"/>
+          <w:szCs w:val="36"/>
+        </w:rPr>
+        <w:t>Exemplos</w:t>
+      </w:r>
+      <w:r>
+        <w:rPr>
+          <w:sz w:val="36"/>
+          <w:szCs w:val="36"/>
+        </w:rPr>
+        <w:t>:</w:t>
+      </w:r>
+    </w:p>
+    <w:p>
+      <w:pPr>
+        <w:rPr>
+          <w:sz w:val="36"/>
+          <w:szCs w:val="36"/>
+        </w:rPr>
+      </w:pPr>
+      <w:r>
+        <w:rPr>
+          <w:sz w:val="36"/>
+          <w:szCs w:val="36"/>
+          <w:highlight w:val="lightGray"/>
+        </w:rPr>
+        <w:t xml:space="preserve">1- </w:t>
+      </w:r>
+      <w:r>
+        <w:rPr>
+          <w:rFonts w:hint="eastAsia"/>
+          <w:sz w:val="36"/>
+          <w:szCs w:val="36"/>
+          <w:highlight w:val="lightGray"/>
+        </w:rPr>
+        <w:t>ご</w:t>
+      </w:r>
+      <w:r>
+        <w:rPr>
+          <w:sz w:val="36"/>
+          <w:szCs w:val="36"/>
+          <w:highlight w:val="lightGray"/>
+        </w:rPr>
+        <w:ruby>
+          <w:rubyPr>
+            <w:rubyAlign w:val="distributeSpace"/>
+            <w:hps w:val="18"/>
+            <w:hpsRaise w:val="34"/>
+            <w:hpsBaseText w:val="36"/>
+            <w:lid w:val="ja-JP"/>
+          </w:rubyPr>
+          <w:rt>
+            <w:r>
+              <w:rPr>
+                <w:rFonts w:ascii="MS Mincho" w:eastAsia="MS Mincho" w:hAnsi="MS Mincho" w:hint="eastAsia"/>
+                <w:sz w:val="18"/>
+                <w:szCs w:val="36"/>
+                <w:highlight w:val="lightGray"/>
+              </w:rPr>
+              <w:t>はん</w:t>
+            </w:r>
+          </w:rt>
+          <w:rubyBase>
+            <w:r>
+              <w:rPr>
+                <w:rFonts w:hint="eastAsia"/>
+                <w:sz w:val="36"/>
+                <w:szCs w:val="36"/>
+                <w:highlight w:val="lightGray"/>
+              </w:rPr>
+              <w:t>飯</w:t>
+            </w:r>
+          </w:rubyBase>
+        </w:ruby>
+      </w:r>
+      <w:r>
+        <w:rPr>
+          <w:rFonts w:hint="eastAsia"/>
+          <w:sz w:val="36"/>
+          <w:szCs w:val="36"/>
+          <w:highlight w:val="lightGray"/>
+        </w:rPr>
+        <w:t>は</w:t>
+      </w:r>
+      <w:r>
+        <w:rPr>
+          <w:rFonts w:hint="eastAsia"/>
+          <w:sz w:val="36"/>
+          <w:szCs w:val="36"/>
+          <w:highlight w:val="lightGray"/>
+        </w:rPr>
+        <w:t>、</w:t>
+      </w:r>
+      <w:r>
+        <w:rPr>
+          <w:rFonts w:hint="eastAsia"/>
+          <w:sz w:val="36"/>
+          <w:szCs w:val="36"/>
+          <w:highlight w:val="lightGray"/>
+        </w:rPr>
+        <w:t>食べた。</w:t>
+      </w:r>
+    </w:p>
+    <w:p>
+      <w:pPr>
+        <w:rPr>
+          <w:sz w:val="36"/>
+          <w:szCs w:val="36"/>
+        </w:rPr>
+      </w:pPr>
+      <w:r>
+        <w:rPr>
+          <w:rFonts w:hint="eastAsia"/>
+          <w:sz w:val="36"/>
+          <w:szCs w:val="36"/>
+        </w:rPr>
+        <w:t xml:space="preserve">Comi </w:t>
+      </w:r>
+      <w:r>
+        <w:rPr>
+          <w:sz w:val="36"/>
+          <w:szCs w:val="36"/>
+        </w:rPr>
+        <w:t>arroz/a refeição.</w:t>
+      </w:r>
+      <w:r>
+        <w:rPr>
+          <w:sz w:val="36"/>
+          <w:szCs w:val="36"/>
+        </w:rPr>
+        <w:t xml:space="preserve"> (Quanto ao arroz, eu comi)</w:t>
+      </w:r>
+    </w:p>
+    <w:p>
+      <w:pPr>
+        <w:rPr>
+          <w:sz w:val="36"/>
+          <w:szCs w:val="36"/>
+        </w:rPr>
+      </w:pPr>
+      <w:r>
+        <w:rPr>
+          <w:sz w:val="36"/>
+          <w:szCs w:val="36"/>
+          <w:highlight w:val="lightGray"/>
+        </w:rPr>
+        <w:t xml:space="preserve">2 - </w:t>
+      </w:r>
+      <w:r>
+        <w:rPr>
+          <w:sz w:val="36"/>
+          <w:szCs w:val="36"/>
+          <w:highlight w:val="lightGray"/>
+        </w:rPr>
+        <w:ruby>
+          <w:rubyPr>
+            <w:rubyAlign w:val="distributeSpace"/>
+            <w:hps w:val="18"/>
+            <w:hpsRaise w:val="34"/>
+            <w:hpsBaseText w:val="36"/>
+            <w:lid w:val="ja-JP"/>
+          </w:rubyPr>
+          <w:rt>
+            <w:r>
+              <w:rPr>
+                <w:rFonts w:ascii="MS Mincho" w:eastAsia="MS Mincho" w:hAnsi="MS Mincho" w:hint="eastAsia"/>
+                <w:sz w:val="18"/>
+                <w:szCs w:val="36"/>
+                <w:highlight w:val="lightGray"/>
+              </w:rPr>
+              <w:t>えいが</w:t>
+            </w:r>
+          </w:rt>
+          <w:rubyBase>
+            <w:r>
+              <w:rPr>
+                <w:rFonts w:hint="eastAsia"/>
+                <w:sz w:val="36"/>
+                <w:szCs w:val="36"/>
+                <w:highlight w:val="lightGray"/>
+              </w:rPr>
+              <w:t>映画</w:t>
+            </w:r>
+          </w:rubyBase>
+        </w:ruby>
+      </w:r>
+      <w:r>
+        <w:rPr>
+          <w:rFonts w:hint="eastAsia"/>
+          <w:sz w:val="36"/>
+          <w:szCs w:val="36"/>
+          <w:highlight w:val="lightGray"/>
+        </w:rPr>
+        <w:t>は、</w:t>
+      </w:r>
+      <w:r>
+        <w:rPr>
+          <w:sz w:val="36"/>
+          <w:szCs w:val="36"/>
+          <w:highlight w:val="lightGray"/>
+        </w:rPr>
+        <w:ruby>
+          <w:rubyPr>
+            <w:rubyAlign w:val="distributeSpace"/>
+            <w:hps w:val="18"/>
+            <w:hpsRaise w:val="34"/>
+            <w:hpsBaseText w:val="36"/>
+            <w:lid w:val="ja-JP"/>
+          </w:rubyPr>
+          <w:rt>
+            <w:r>
+              <w:rPr>
+                <w:rFonts w:ascii="MS Mincho" w:eastAsia="MS Mincho" w:hAnsi="MS Mincho" w:hint="eastAsia"/>
+                <w:sz w:val="18"/>
+                <w:szCs w:val="36"/>
+                <w:highlight w:val="lightGray"/>
+              </w:rPr>
+              <w:t>ぜんぶ</w:t>
+            </w:r>
+          </w:rt>
+          <w:rubyBase>
+            <w:r>
+              <w:rPr>
+                <w:rFonts w:hint="eastAsia"/>
+                <w:sz w:val="36"/>
+                <w:szCs w:val="36"/>
+                <w:highlight w:val="lightGray"/>
+              </w:rPr>
+              <w:t>全部</w:t>
+            </w:r>
+          </w:rubyBase>
+        </w:ruby>
+      </w:r>
+      <w:r>
+        <w:rPr>
+          <w:sz w:val="36"/>
+          <w:szCs w:val="36"/>
+          <w:highlight w:val="lightGray"/>
+        </w:rPr>
+        <w:ruby>
+          <w:rubyPr>
+            <w:rubyAlign w:val="distributeSpace"/>
+            <w:hps w:val="18"/>
+            <w:hpsRaise w:val="34"/>
+            <w:hpsBaseText w:val="36"/>
+            <w:lid w:val="ja-JP"/>
+          </w:rubyPr>
+          <w:rt>
+            <w:r>
+              <w:rPr>
+                <w:rFonts w:ascii="MS Mincho" w:eastAsia="MS Mincho" w:hAnsi="MS Mincho" w:hint="eastAsia"/>
+                <w:sz w:val="18"/>
+                <w:szCs w:val="36"/>
+                <w:highlight w:val="lightGray"/>
+              </w:rPr>
+              <w:t>み</w:t>
+            </w:r>
+          </w:rt>
+          <w:rubyBase>
+            <w:r>
+              <w:rPr>
+                <w:rFonts w:hint="eastAsia"/>
+                <w:sz w:val="36"/>
+                <w:szCs w:val="36"/>
+                <w:highlight w:val="lightGray"/>
+              </w:rPr>
+              <w:t>見</w:t>
+            </w:r>
+          </w:rubyBase>
+        </w:ruby>
+      </w:r>
+      <w:r>
+        <w:rPr>
+          <w:rFonts w:hint="eastAsia"/>
+          <w:sz w:val="36"/>
+          <w:szCs w:val="36"/>
+          <w:highlight w:val="lightGray"/>
+        </w:rPr>
+        <w:t>た。</w:t>
+      </w:r>
+    </w:p>
+    <w:p>
+      <w:pPr>
+        <w:rPr>
+          <w:sz w:val="36"/>
+          <w:szCs w:val="36"/>
+        </w:rPr>
+      </w:pPr>
+      <w:r>
+        <w:rPr>
+          <w:sz w:val="36"/>
+          <w:szCs w:val="36"/>
+        </w:rPr>
+        <w:t>Vi todo o filme. (Quanto ao filme, eu vi tudo)</w:t>
+      </w:r>
+    </w:p>
+    <w:p>
+      <w:pPr>
+        <w:rPr>
+          <w:sz w:val="36"/>
+          <w:szCs w:val="36"/>
+        </w:rPr>
+      </w:pPr>
+      <w:r>
+        <w:rPr>
+          <w:rFonts w:hint="eastAsia"/>
+          <w:sz w:val="36"/>
+          <w:szCs w:val="36"/>
+        </w:rPr>
+        <w:t>全部</w:t>
+      </w:r>
+      <w:r>
+        <w:rPr>
+          <w:sz w:val="36"/>
+          <w:szCs w:val="36"/>
+        </w:rPr>
+        <w:t xml:space="preserve"> = tudo.</w:t>
+      </w:r>
+    </w:p>
+    <w:p>
+      <w:pPr>
+        <w:rPr>
+          <w:b/>
+          <w:sz w:val="36"/>
+          <w:szCs w:val="36"/>
+        </w:rPr>
+      </w:pPr>
+      <w:r>
+        <w:rPr>
+          <w:b/>
+          <w:sz w:val="36"/>
+          <w:szCs w:val="36"/>
+          <w:highlight w:val="green"/>
+        </w:rPr>
+        <w:t>3.7.2 – Passado para Verbos-</w:t>
+      </w:r>
+      <w:r>
+        <w:rPr>
+          <w:b/>
+          <w:sz w:val="36"/>
+          <w:szCs w:val="36"/>
+          <w:highlight w:val="green"/>
+        </w:rPr>
+        <w:t>U</w:t>
+      </w:r>
+    </w:p>
+    <w:p>
+      <w:pPr>
+        <w:rPr>
+          <w:sz w:val="36"/>
+          <w:szCs w:val="36"/>
+        </w:rPr>
+      </w:pPr>
+      <w:r>
+        <w:rPr>
+          <w:b/>
+          <w:sz w:val="36"/>
+          <w:szCs w:val="36"/>
+        </w:rPr>
+        <w:t>Exemplos</w:t>
+      </w:r>
+      <w:r>
+        <w:rPr>
+          <w:sz w:val="36"/>
+          <w:szCs w:val="36"/>
+        </w:rPr>
+        <w:t>:</w:t>
+      </w:r>
+    </w:p>
+    <w:p>
+      <w:pPr>
+        <w:rPr>
+          <w:sz w:val="36"/>
+          <w:szCs w:val="36"/>
+        </w:rPr>
+      </w:pPr>
+      <w:r>
+        <w:rPr>
+          <w:sz w:val="36"/>
+          <w:szCs w:val="36"/>
+          <w:highlight w:val="lightGray"/>
+        </w:rPr>
+        <w:t xml:space="preserve">1- </w:t>
+      </w:r>
+      <w:r>
+        <w:rPr>
+          <w:sz w:val="36"/>
+          <w:szCs w:val="36"/>
+          <w:highlight w:val="lightGray"/>
+        </w:rPr>
+        <w:ruby>
+          <w:rubyPr>
+            <w:rubyAlign w:val="distributeSpace"/>
+            <w:hps w:val="18"/>
+            <w:hpsRaise w:val="34"/>
+            <w:hpsBaseText w:val="36"/>
+            <w:lid w:val="ja-JP"/>
+          </w:rubyPr>
+          <w:rt>
+            <w:r>
+              <w:rPr>
+                <w:rFonts w:ascii="MS Mincho" w:eastAsia="MS Mincho" w:hAnsi="MS Mincho" w:hint="eastAsia"/>
+                <w:sz w:val="18"/>
+                <w:szCs w:val="36"/>
+                <w:highlight w:val="lightGray"/>
+              </w:rPr>
+              <w:t>きょう</w:t>
+            </w:r>
+          </w:rt>
+          <w:rubyBase>
+            <w:r>
+              <w:rPr>
+                <w:rFonts w:hint="eastAsia"/>
+                <w:sz w:val="36"/>
+                <w:szCs w:val="36"/>
+                <w:highlight w:val="lightGray"/>
+              </w:rPr>
+              <w:t>今日</w:t>
+            </w:r>
+          </w:rubyBase>
+        </w:ruby>
+      </w:r>
+      <w:r>
+        <w:rPr>
+          <w:rFonts w:hint="eastAsia"/>
+          <w:sz w:val="36"/>
+          <w:szCs w:val="36"/>
+          <w:highlight w:val="lightGray"/>
+        </w:rPr>
+        <w:t>は、</w:t>
+      </w:r>
+      <w:r>
+        <w:rPr>
+          <w:sz w:val="36"/>
+          <w:szCs w:val="36"/>
+          <w:highlight w:val="lightGray"/>
+        </w:rPr>
+        <w:ruby>
+          <w:rubyPr>
+            <w:rubyAlign w:val="distributeSpace"/>
+            <w:hps w:val="18"/>
+            <w:hpsRaise w:val="34"/>
+            <w:hpsBaseText w:val="36"/>
+            <w:lid w:val="ja-JP"/>
+          </w:rubyPr>
+          <w:rt>
+            <w:r>
+              <w:rPr>
+                <w:rFonts w:ascii="MS Mincho" w:eastAsia="MS Mincho" w:hAnsi="MS Mincho" w:hint="eastAsia"/>
+                <w:sz w:val="18"/>
+                <w:szCs w:val="36"/>
+                <w:highlight w:val="lightGray"/>
+              </w:rPr>
+              <w:t>はし</w:t>
+            </w:r>
+          </w:rt>
+          <w:rubyBase>
+            <w:r>
+              <w:rPr>
+                <w:rFonts w:hint="eastAsia"/>
+                <w:sz w:val="36"/>
+                <w:szCs w:val="36"/>
+                <w:highlight w:val="lightGray"/>
+              </w:rPr>
+              <w:t>走</w:t>
+            </w:r>
+          </w:rubyBase>
+        </w:ruby>
+      </w:r>
+      <w:r>
+        <w:rPr>
+          <w:rFonts w:hint="eastAsia"/>
+          <w:sz w:val="36"/>
+          <w:szCs w:val="36"/>
+          <w:highlight w:val="lightGray"/>
+        </w:rPr>
+        <w:t>った。</w:t>
+      </w:r>
+    </w:p>
+    <w:p>
+      <w:pPr>
+        <w:rPr>
+          <w:sz w:val="36"/>
+          <w:szCs w:val="36"/>
+        </w:rPr>
+      </w:pPr>
+      <w:r>
+        <w:rPr>
+          <w:rFonts w:hint="eastAsia"/>
+          <w:sz w:val="36"/>
+          <w:szCs w:val="36"/>
+        </w:rPr>
+        <w:lastRenderedPageBreak/>
+        <w:t>Hoje eu corri. (</w:t>
+      </w:r>
+      <w:r>
+        <w:rPr>
+          <w:sz w:val="36"/>
+          <w:szCs w:val="36"/>
+        </w:rPr>
+        <w:t>Quanto a hoje, corri</w:t>
+      </w:r>
+      <w:r>
+        <w:rPr>
+          <w:rFonts w:hint="eastAsia"/>
+          <w:sz w:val="36"/>
+          <w:szCs w:val="36"/>
+        </w:rPr>
+        <w:t>)</w:t>
+      </w:r>
+    </w:p>
+    <w:p>
+      <w:pPr>
+        <w:rPr>
+          <w:sz w:val="36"/>
+          <w:szCs w:val="36"/>
+        </w:rPr>
+      </w:pPr>
+      <w:r>
+        <w:rPr>
+          <w:sz w:val="36"/>
+          <w:szCs w:val="36"/>
+          <w:highlight w:val="lightGray"/>
+        </w:rPr>
+        <w:t xml:space="preserve">2- </w:t>
+      </w:r>
+      <w:r>
+        <w:rPr>
+          <w:sz w:val="36"/>
+          <w:szCs w:val="36"/>
+          <w:highlight w:val="lightGray"/>
+        </w:rPr>
+        <w:ruby>
+          <w:rubyPr>
+            <w:rubyAlign w:val="distributeSpace"/>
+            <w:hps w:val="18"/>
+            <w:hpsRaise w:val="34"/>
+            <w:hpsBaseText w:val="36"/>
+            <w:lid w:val="ja-JP"/>
+          </w:rubyPr>
+          <w:rt>
+            <w:r>
+              <w:rPr>
+                <w:rFonts w:ascii="MS Mincho" w:eastAsia="MS Mincho" w:hAnsi="MS Mincho" w:hint="eastAsia"/>
+                <w:sz w:val="18"/>
+                <w:szCs w:val="36"/>
+                <w:highlight w:val="lightGray"/>
+              </w:rPr>
+              <w:t>ともだち</w:t>
+            </w:r>
+          </w:rt>
+          <w:rubyBase>
+            <w:r>
+              <w:rPr>
+                <w:rFonts w:hint="eastAsia"/>
+                <w:sz w:val="36"/>
+                <w:szCs w:val="36"/>
+                <w:highlight w:val="lightGray"/>
+              </w:rPr>
+              <w:t>友達</w:t>
+            </w:r>
+          </w:rubyBase>
+        </w:ruby>
+      </w:r>
+      <w:r>
+        <w:rPr>
+          <w:rFonts w:hint="eastAsia"/>
+          <w:sz w:val="36"/>
+          <w:szCs w:val="36"/>
+          <w:highlight w:val="lightGray"/>
+        </w:rPr>
+        <w:t>が</w:t>
+      </w:r>
+      <w:r>
+        <w:rPr>
+          <w:sz w:val="36"/>
+          <w:szCs w:val="36"/>
+          <w:highlight w:val="lightGray"/>
+        </w:rPr>
+        <w:ruby>
+          <w:rubyPr>
+            <w:rubyAlign w:val="distributeSpace"/>
+            <w:hps w:val="18"/>
+            <w:hpsRaise w:val="34"/>
+            <w:hpsBaseText w:val="36"/>
+            <w:lid w:val="ja-JP"/>
+          </w:rubyPr>
+          <w:rt>
+            <w:r>
+              <w:rPr>
+                <w:rFonts w:ascii="MS Mincho" w:eastAsia="MS Mincho" w:hAnsi="MS Mincho" w:hint="eastAsia"/>
+                <w:sz w:val="18"/>
+                <w:szCs w:val="36"/>
+                <w:highlight w:val="lightGray"/>
+              </w:rPr>
+              <w:t>き</w:t>
+            </w:r>
+          </w:rt>
+          <w:rubyBase>
+            <w:r>
+              <w:rPr>
+                <w:rFonts w:hint="eastAsia"/>
+                <w:sz w:val="36"/>
+                <w:szCs w:val="36"/>
+                <w:highlight w:val="lightGray"/>
+              </w:rPr>
+              <w:t>来</w:t>
+            </w:r>
+          </w:rubyBase>
+        </w:ruby>
+      </w:r>
+      <w:r>
+        <w:rPr>
+          <w:rFonts w:hint="eastAsia"/>
+          <w:sz w:val="36"/>
+          <w:szCs w:val="36"/>
+          <w:highlight w:val="lightGray"/>
+        </w:rPr>
+        <w:t>た。</w:t>
+      </w:r>
+    </w:p>
+    <w:p>
+      <w:pPr>
+        <w:rPr>
+          <w:sz w:val="36"/>
+          <w:szCs w:val="36"/>
+        </w:rPr>
+      </w:pPr>
+      <w:r>
+        <w:rPr>
+          <w:sz w:val="36"/>
+          <w:szCs w:val="36"/>
+        </w:rPr>
+        <w:t>Meu amigo veio. (Meu amigo é quem veio)</w:t>
+      </w:r>
+    </w:p>
+    <w:p>
+      <w:pPr>
+        <w:rPr>
+          <w:sz w:val="36"/>
+          <w:szCs w:val="36"/>
+        </w:rPr>
+      </w:pPr>
+      <w:r>
+        <w:rPr>
+          <w:sz w:val="36"/>
+          <w:szCs w:val="36"/>
+          <w:highlight w:val="lightGray"/>
+        </w:rPr>
+        <w:t xml:space="preserve">3- </w:t>
+      </w:r>
+      <w:r>
+        <w:rPr>
+          <w:rFonts w:hint="eastAsia"/>
+          <w:sz w:val="36"/>
+          <w:szCs w:val="36"/>
+          <w:highlight w:val="lightGray"/>
+        </w:rPr>
+        <w:t>私も</w:t>
+      </w:r>
+      <w:r>
+        <w:rPr>
+          <w:sz w:val="36"/>
+          <w:szCs w:val="36"/>
+          <w:highlight w:val="lightGray"/>
+        </w:rPr>
+        <w:ruby>
+          <w:rubyPr>
+            <w:rubyAlign w:val="distributeSpace"/>
+            <w:hps w:val="18"/>
+            <w:hpsRaise w:val="34"/>
+            <w:hpsBaseText w:val="36"/>
+            <w:lid w:val="ja-JP"/>
+          </w:rubyPr>
+          <w:rt>
+            <w:r>
+              <w:rPr>
+                <w:rFonts w:ascii="MS Mincho" w:eastAsia="MS Mincho" w:hAnsi="MS Mincho" w:hint="eastAsia"/>
+                <w:sz w:val="18"/>
+                <w:szCs w:val="36"/>
+                <w:highlight w:val="lightGray"/>
+              </w:rPr>
+              <w:t>あそ</w:t>
+            </w:r>
+          </w:rt>
+          <w:rubyBase>
+            <w:r>
+              <w:rPr>
+                <w:rFonts w:hint="eastAsia"/>
+                <w:sz w:val="36"/>
+                <w:szCs w:val="36"/>
+                <w:highlight w:val="lightGray"/>
+              </w:rPr>
+              <w:t>遊</w:t>
+            </w:r>
+          </w:rubyBase>
+        </w:ruby>
+      </w:r>
+      <w:r>
+        <w:rPr>
+          <w:rFonts w:hint="eastAsia"/>
+          <w:sz w:val="36"/>
+          <w:szCs w:val="36"/>
+          <w:highlight w:val="lightGray"/>
+        </w:rPr>
+        <w:t>ぶんだ。</w:t>
+      </w:r>
+    </w:p>
+    <w:p>
+      <w:pPr>
+        <w:rPr>
+          <w:sz w:val="36"/>
+          <w:szCs w:val="36"/>
+        </w:rPr>
+      </w:pPr>
+      <w:r>
+        <w:rPr>
+          <w:rFonts w:hint="eastAsia"/>
+          <w:sz w:val="36"/>
+          <w:szCs w:val="36"/>
+        </w:rPr>
+        <w:t>Eu tamb</w:t>
+      </w:r>
+      <w:r>
+        <w:rPr>
+          <w:sz w:val="36"/>
+          <w:szCs w:val="36"/>
+        </w:rPr>
+        <w:t>ém joguei.</w:t>
+      </w:r>
+    </w:p>
+    <w:p>
+      <w:pPr>
+        <w:rPr>
+          <w:sz w:val="36"/>
+          <w:szCs w:val="36"/>
+        </w:rPr>
+      </w:pPr>
+      <w:r>
+        <w:rPr>
+          <w:sz w:val="36"/>
+          <w:szCs w:val="36"/>
+          <w:highlight w:val="lightGray"/>
+        </w:rPr>
+        <w:t xml:space="preserve">4- </w:t>
+      </w:r>
+      <w:r>
+        <w:rPr>
+          <w:sz w:val="36"/>
+          <w:szCs w:val="36"/>
+          <w:highlight w:val="lightGray"/>
+        </w:rPr>
+        <w:ruby>
+          <w:rubyPr>
+            <w:rubyAlign w:val="distributeSpace"/>
+            <w:hps w:val="18"/>
+            <w:hpsRaise w:val="34"/>
+            <w:hpsBaseText w:val="36"/>
+            <w:lid w:val="ja-JP"/>
+          </w:rubyPr>
+          <w:rt>
+            <w:r>
+              <w:rPr>
+                <w:rFonts w:ascii="MS Mincho" w:eastAsia="MS Mincho" w:hAnsi="MS Mincho" w:hint="eastAsia"/>
+                <w:sz w:val="18"/>
+                <w:szCs w:val="36"/>
+                <w:highlight w:val="lightGray"/>
+              </w:rPr>
+              <w:t>べんきょう</w:t>
+            </w:r>
+          </w:rt>
+          <w:rubyBase>
+            <w:r>
+              <w:rPr>
+                <w:rFonts w:hint="eastAsia"/>
+                <w:sz w:val="36"/>
+                <w:szCs w:val="36"/>
+                <w:highlight w:val="lightGray"/>
+              </w:rPr>
+              <w:t>勉強</w:t>
+            </w:r>
+          </w:rubyBase>
+        </w:ruby>
+      </w:r>
+      <w:r>
+        <w:rPr>
+          <w:rFonts w:hint="eastAsia"/>
+          <w:sz w:val="36"/>
+          <w:szCs w:val="36"/>
+          <w:highlight w:val="lightGray"/>
+        </w:rPr>
+        <w:t>は、した。</w:t>
+      </w:r>
+    </w:p>
+    <w:p>
+      <w:pPr>
+        <w:rPr>
+          <w:sz w:val="36"/>
+          <w:szCs w:val="36"/>
+        </w:rPr>
+      </w:pPr>
+      <w:r>
+        <w:rPr>
+          <w:sz w:val="36"/>
+          <w:szCs w:val="36"/>
+        </w:rPr>
+        <w:t>Estudei. (Quanto ao estudo, eu estudei/eu fiz)</w:t>
+      </w:r>
+    </w:p>
+    <w:p>
+      <w:pPr>
+        <w:rPr>
+          <w:b/>
+          <w:sz w:val="36"/>
+          <w:szCs w:val="36"/>
+        </w:rPr>
+      </w:pPr>
+      <w:r>
+        <w:rPr>
+          <w:b/>
+          <w:sz w:val="36"/>
+          <w:szCs w:val="36"/>
+          <w:highlight w:val="green"/>
+        </w:rPr>
+        <w:t>3.7.3</w:t>
+      </w:r>
+      <w:r>
+        <w:rPr>
+          <w:b/>
+          <w:sz w:val="36"/>
+          <w:szCs w:val="36"/>
+          <w:highlight w:val="green"/>
+        </w:rPr>
+        <w:t xml:space="preserve"> – Passado para </w:t>
+      </w:r>
+      <w:r>
+        <w:rPr>
+          <w:b/>
+          <w:sz w:val="36"/>
+          <w:szCs w:val="36"/>
+          <w:highlight w:val="green"/>
+        </w:rPr>
+        <w:t>todos os verbos</w:t>
+      </w:r>
+    </w:p>
+    <w:p>
+      <w:pPr>
+        <w:rPr>
+          <w:sz w:val="36"/>
+          <w:szCs w:val="36"/>
+        </w:rPr>
+      </w:pPr>
+      <w:r>
+        <w:rPr>
+          <w:b/>
+          <w:sz w:val="36"/>
+          <w:szCs w:val="36"/>
+        </w:rPr>
+        <w:t>Exemplos</w:t>
+      </w:r>
+      <w:r>
+        <w:rPr>
+          <w:sz w:val="36"/>
+          <w:szCs w:val="36"/>
+        </w:rPr>
+        <w:t>:</w:t>
+      </w:r>
+    </w:p>
+    <w:p>
+      <w:pPr>
+        <w:rPr>
+          <w:sz w:val="36"/>
+          <w:szCs w:val="36"/>
+        </w:rPr>
+      </w:pPr>
+      <w:r>
+        <w:rPr>
+          <w:sz w:val="36"/>
+          <w:szCs w:val="36"/>
+          <w:highlight w:val="lightGray"/>
+        </w:rPr>
+        <w:t xml:space="preserve">1- </w:t>
+      </w:r>
+      <w:r>
+        <w:rPr>
+          <w:rFonts w:hint="eastAsia"/>
+          <w:sz w:val="36"/>
+          <w:szCs w:val="36"/>
+          <w:highlight w:val="lightGray"/>
+        </w:rPr>
+        <w:t>アリスは食べなかった。</w:t>
+      </w:r>
+    </w:p>
+    <w:p>
+      <w:pPr>
+        <w:rPr>
+          <w:sz w:val="36"/>
+          <w:szCs w:val="36"/>
+        </w:rPr>
+      </w:pPr>
+      <w:r>
+        <w:rPr>
+          <w:rFonts w:hint="eastAsia"/>
+          <w:sz w:val="36"/>
+          <w:szCs w:val="36"/>
+        </w:rPr>
+        <w:t>Alice n</w:t>
+      </w:r>
+      <w:r>
+        <w:rPr>
+          <w:sz w:val="36"/>
+          <w:szCs w:val="36"/>
+        </w:rPr>
+        <w:t>ão comeu. (Quanto a Alice, não comeu)</w:t>
+      </w:r>
+    </w:p>
+    <w:p>
+      <w:pPr>
+        <w:rPr>
+          <w:sz w:val="36"/>
+          <w:szCs w:val="36"/>
+        </w:rPr>
+      </w:pPr>
+      <w:r>
+        <w:rPr>
+          <w:sz w:val="36"/>
+          <w:szCs w:val="36"/>
+          <w:highlight w:val="lightGray"/>
+        </w:rPr>
+        <w:t xml:space="preserve">2 – </w:t>
+      </w:r>
+      <w:r>
+        <w:rPr>
+          <w:rFonts w:hint="eastAsia"/>
+          <w:sz w:val="36"/>
+          <w:szCs w:val="36"/>
+          <w:highlight w:val="lightGray"/>
+        </w:rPr>
+        <w:t>ジムがしなかった。</w:t>
+      </w:r>
+    </w:p>
+    <w:p>
+      <w:pPr>
+        <w:rPr>
+          <w:sz w:val="36"/>
+          <w:szCs w:val="36"/>
+        </w:rPr>
+      </w:pPr>
+      <w:r>
+        <w:rPr>
+          <w:sz w:val="36"/>
+          <w:szCs w:val="36"/>
+        </w:rPr>
+        <w:t>O Jim não fez. (</w:t>
+      </w:r>
+      <w:r>
+        <w:rPr>
+          <w:rFonts w:hint="eastAsia"/>
+          <w:sz w:val="36"/>
+          <w:szCs w:val="36"/>
+        </w:rPr>
+        <w:t xml:space="preserve">Jim </w:t>
+      </w:r>
+      <w:r>
+        <w:rPr>
+          <w:sz w:val="36"/>
+          <w:szCs w:val="36"/>
+        </w:rPr>
+        <w:t xml:space="preserve">é quem não fez) </w:t>
+      </w:r>
+    </w:p>
+    <w:p>
+      <w:pPr>
+        <w:rPr>
+          <w:sz w:val="36"/>
+          <w:szCs w:val="36"/>
+        </w:rPr>
+      </w:pPr>
+      <w:r>
+        <w:rPr>
+          <w:sz w:val="36"/>
+          <w:szCs w:val="36"/>
+          <w:highlight w:val="lightGray"/>
+        </w:rPr>
+        <w:t xml:space="preserve">3- </w:t>
+      </w:r>
+      <w:r>
+        <w:rPr>
+          <w:rFonts w:hint="eastAsia"/>
+          <w:sz w:val="36"/>
+          <w:szCs w:val="36"/>
+          <w:highlight w:val="lightGray"/>
+        </w:rPr>
+        <w:t>ボブも行かなかった。</w:t>
+      </w:r>
+    </w:p>
+    <w:p>
+      <w:pPr>
+        <w:rPr>
+          <w:sz w:val="36"/>
+          <w:szCs w:val="36"/>
+        </w:rPr>
+      </w:pPr>
+      <w:r>
+        <w:rPr>
+          <w:rFonts w:hint="eastAsia"/>
+          <w:sz w:val="36"/>
+          <w:szCs w:val="36"/>
+        </w:rPr>
+        <w:t>O Bob tamb</w:t>
+      </w:r>
+      <w:r>
+        <w:rPr>
+          <w:sz w:val="36"/>
+          <w:szCs w:val="36"/>
+        </w:rPr>
+        <w:t>ém não foi.</w:t>
+      </w:r>
+    </w:p>
+    <w:p>
+      <w:pPr>
+        <w:rPr>
+          <w:sz w:val="36"/>
+          <w:szCs w:val="36"/>
+        </w:rPr>
+      </w:pPr>
+      <w:r>
+        <w:rPr>
+          <w:sz w:val="36"/>
+          <w:szCs w:val="36"/>
+          <w:highlight w:val="lightGray"/>
+        </w:rPr>
+        <w:t xml:space="preserve">4- </w:t>
+      </w:r>
+      <w:r>
+        <w:rPr>
+          <w:rFonts w:hint="eastAsia"/>
+          <w:sz w:val="36"/>
+          <w:szCs w:val="36"/>
+          <w:highlight w:val="lightGray"/>
+        </w:rPr>
+        <w:t>お</w:t>
+      </w:r>
+      <w:r>
+        <w:rPr>
+          <w:sz w:val="36"/>
+          <w:szCs w:val="36"/>
+          <w:highlight w:val="lightGray"/>
+        </w:rPr>
+        <w:ruby>
+          <w:rubyPr>
+            <w:rubyAlign w:val="distributeSpace"/>
+            <w:hps w:val="18"/>
+            <w:hpsRaise w:val="34"/>
+            <w:hpsBaseText w:val="36"/>
+            <w:lid w:val="ja-JP"/>
+          </w:rubyPr>
+          <w:rt>
+            <w:r>
+              <w:rPr>
+                <w:rFonts w:ascii="MS Mincho" w:eastAsia="MS Mincho" w:hAnsi="MS Mincho" w:hint="eastAsia"/>
+                <w:sz w:val="18"/>
+                <w:szCs w:val="36"/>
+                <w:highlight w:val="lightGray"/>
+              </w:rPr>
+              <w:t>かね</w:t>
+            </w:r>
+          </w:rt>
+          <w:rubyBase>
+            <w:r>
+              <w:rPr>
+                <w:rFonts w:hint="eastAsia"/>
+                <w:sz w:val="36"/>
+                <w:szCs w:val="36"/>
+                <w:highlight w:val="lightGray"/>
+              </w:rPr>
+              <w:t>金</w:t>
+            </w:r>
+          </w:rubyBase>
+        </w:ruby>
+      </w:r>
+      <w:r>
+        <w:rPr>
+          <w:rFonts w:hint="eastAsia"/>
+          <w:sz w:val="36"/>
+          <w:szCs w:val="36"/>
+          <w:highlight w:val="lightGray"/>
+        </w:rPr>
+        <w:t>がなかった。</w:t>
+      </w:r>
+    </w:p>
+    <w:p>
+      <w:pPr>
+        <w:rPr>
+          <w:sz w:val="36"/>
+          <w:szCs w:val="36"/>
+        </w:rPr>
+      </w:pPr>
+      <w:r>
+        <w:rPr>
+          <w:rFonts w:hint="eastAsia"/>
+          <w:sz w:val="36"/>
+          <w:szCs w:val="36"/>
+        </w:rPr>
+        <w:t>N</w:t>
+      </w:r>
+      <w:r>
+        <w:rPr>
+          <w:sz w:val="36"/>
+          <w:szCs w:val="36"/>
+        </w:rPr>
+        <w:t>ão havia dinheiro.</w:t>
+      </w:r>
+    </w:p>
+    <w:p>
+      <w:pPr>
+        <w:rPr>
+          <w:sz w:val="36"/>
+          <w:szCs w:val="36"/>
+        </w:rPr>
+      </w:pPr>
+      <w:r>
+        <w:rPr>
+          <w:sz w:val="36"/>
+          <w:szCs w:val="36"/>
+          <w:highlight w:val="lightGray"/>
+        </w:rPr>
+        <w:t xml:space="preserve">5- </w:t>
+      </w:r>
+      <w:r>
+        <w:rPr>
+          <w:rFonts w:hint="eastAsia"/>
+          <w:sz w:val="36"/>
+          <w:szCs w:val="36"/>
+          <w:highlight w:val="lightGray"/>
+        </w:rPr>
+        <w:t>私は</w:t>
+      </w:r>
+      <w:r>
+        <w:rPr>
+          <w:sz w:val="36"/>
+          <w:szCs w:val="36"/>
+          <w:highlight w:val="lightGray"/>
+        </w:rPr>
+        <w:ruby>
+          <w:rubyPr>
+            <w:rubyAlign w:val="distributeSpace"/>
+            <w:hps w:val="18"/>
+            <w:hpsRaise w:val="34"/>
+            <w:hpsBaseText w:val="36"/>
+            <w:lid w:val="ja-JP"/>
+          </w:rubyPr>
+          <w:rt>
+            <w:r>
+              <w:rPr>
+                <w:rFonts w:ascii="MS Mincho" w:eastAsia="MS Mincho" w:hAnsi="MS Mincho" w:hint="eastAsia"/>
+                <w:sz w:val="18"/>
+                <w:szCs w:val="36"/>
+                <w:highlight w:val="lightGray"/>
+              </w:rPr>
+              <w:t>か</w:t>
+            </w:r>
+          </w:rt>
+          <w:rubyBase>
+            <w:r>
+              <w:rPr>
+                <w:rFonts w:hint="eastAsia"/>
+                <w:sz w:val="36"/>
+                <w:szCs w:val="36"/>
+                <w:highlight w:val="lightGray"/>
+              </w:rPr>
+              <w:t>買</w:t>
+            </w:r>
+          </w:rubyBase>
+        </w:ruby>
+      </w:r>
+      <w:r>
+        <w:rPr>
+          <w:rFonts w:hint="eastAsia"/>
+          <w:sz w:val="36"/>
+          <w:szCs w:val="36"/>
+          <w:highlight w:val="lightGray"/>
+        </w:rPr>
+        <w:t>わな</w:t>
+      </w:r>
+      <w:r>
+        <w:rPr>
+          <w:rFonts w:hint="eastAsia"/>
+          <w:sz w:val="36"/>
+          <w:szCs w:val="36"/>
+          <w:highlight w:val="lightGray"/>
+        </w:rPr>
+        <w:t>かった。</w:t>
+      </w:r>
+    </w:p>
+    <w:p>
+      <w:pPr>
+        <w:rPr>
+          <w:sz w:val="36"/>
+          <w:szCs w:val="36"/>
+        </w:rPr>
+      </w:pPr>
+      <w:r>
+        <w:rPr>
+          <w:rFonts w:hint="eastAsia"/>
+          <w:sz w:val="36"/>
+          <w:szCs w:val="36"/>
+        </w:rPr>
+        <w:t>Eu n</w:t>
+      </w:r>
+      <w:r>
+        <w:rPr>
+          <w:sz w:val="36"/>
+          <w:szCs w:val="36"/>
+        </w:rPr>
+        <w:t>ão comprei.</w:t>
+      </w:r>
+    </w:p>
+    <w:p>
+      <w:pPr>
+        <w:rPr>
+          <w:sz w:val="36"/>
+          <w:szCs w:val="36"/>
+        </w:rPr>
+      </w:pPr>
+      <w:r>
+        <w:rPr>
+          <w:sz w:val="36"/>
+          <w:szCs w:val="36"/>
+          <w:highlight w:val="lightGray"/>
+        </w:rPr>
+        <w:t xml:space="preserve">6- </w:t>
+      </w:r>
+      <w:r>
+        <w:rPr>
+          <w:rFonts w:hint="eastAsia"/>
+          <w:sz w:val="36"/>
+          <w:szCs w:val="36"/>
+          <w:highlight w:val="lightGray"/>
+        </w:rPr>
+        <w:t>猫はいなかった。</w:t>
+      </w:r>
+    </w:p>
+    <w:p>
+      <w:pPr>
+        <w:rPr>
+          <w:sz w:val="36"/>
+          <w:szCs w:val="36"/>
+        </w:rPr>
+      </w:pPr>
+      <w:r>
+        <w:rPr>
+          <w:rFonts w:hint="eastAsia"/>
+          <w:sz w:val="36"/>
+          <w:szCs w:val="36"/>
+        </w:rPr>
+        <w:lastRenderedPageBreak/>
+        <w:t>N</w:t>
+      </w:r>
+      <w:r>
+        <w:rPr>
+          <w:sz w:val="36"/>
+          <w:szCs w:val="36"/>
+        </w:rPr>
+        <w:t>ão havia gato.</w:t>
+      </w:r>
+    </w:p>
+    <w:p>
+      <w:pPr>
+        <w:rPr>
           <w:sz w:val="36"/>
           <w:szCs w:val="36"/>
         </w:rPr>
       </w:pPr>
       <w:bookmarkStart w:id="0" w:name="_GoBack"/>
       <w:bookmarkEnd w:id="0"/>
+    </w:p>
+    <w:p>
+      <w:pPr>
+        <w:rPr>
+          <w:rFonts w:hint="eastAsia"/>
+          <w:sz w:val="36"/>
+          <w:szCs w:val="36"/>
+        </w:rPr>
+      </w:pPr>
+    </w:p>
+    <w:p>
+      <w:pPr>
+        <w:rPr>
+          <w:rFonts w:hint="eastAsia"/>
+          <w:sz w:val="36"/>
+          <w:szCs w:val="36"/>
+        </w:rPr>
+      </w:pPr>
+    </w:p>
+    <w:p>
+      <w:pPr>
+        <w:rPr>
+          <w:sz w:val="36"/>
+          <w:szCs w:val="36"/>
+        </w:rPr>
+      </w:pPr>
+    </w:p>
+    <w:p>
+      <w:pPr>
+        <w:rPr>
+          <w:sz w:val="36"/>
+          <w:szCs w:val="36"/>
+        </w:rPr>
+      </w:pPr>
     </w:p>
     <w:sectPr>
       <w:pgSz w:w="11906" w:h="16838"/>

--- a/JapaneseGuide/chapter03P2.docx
+++ b/JapaneseGuide/chapter03P2.docx
@@ -183,7 +183,21 @@
           <w:sz w:val="36"/>
           <w:szCs w:val="36"/>
         </w:rPr>
-        <w:t>Alice come.</w:t>
+        <w:t>Alice</w:t>
+      </w:r>
+      <w:r>
+        <w:rPr>
+          <w:sz w:val="36"/>
+          <w:szCs w:val="36"/>
+        </w:rPr>
+        <w:t xml:space="preserve"> </w:t>
+      </w:r>
+      <w:r>
+        <w:rPr>
+          <w:sz w:val="36"/>
+          <w:szCs w:val="36"/>
+        </w:rPr>
+        <w:t>come.</w:t>
       </w:r>
       <w:r>
         <w:rPr>
@@ -378,23 +392,7 @@
           <w:sz w:val="36"/>
           <w:szCs w:val="36"/>
         </w:rPr>
-        <w:t xml:space="preserve"> dinheiro. (</w:t>
-      </w:r>
-      <w:proofErr w:type="spellStart"/>
-      <w:r>
-        <w:rPr>
-          <w:sz w:val="36"/>
-          <w:szCs w:val="36"/>
-        </w:rPr>
-        <w:t>Lit</w:t>
-      </w:r>
-      <w:proofErr w:type="spellEnd"/>
-      <w:r>
-        <w:rPr>
-          <w:sz w:val="36"/>
-          <w:szCs w:val="36"/>
-        </w:rPr>
-        <w:t>: dinheiro é a coisa que existe)</w:t>
+        <w:t xml:space="preserve"> dinheiro. (Lit: dinheiro é a coisa que existe)</w:t>
       </w:r>
     </w:p>
     <w:p>
@@ -724,7 +722,30 @@
           <w:sz w:val="36"/>
           <w:szCs w:val="36"/>
         </w:rPr>
-        <w:t>Alice come. (Quanto a Alice, ela não come)</w:t>
+        <w:t xml:space="preserve">Alice </w:t>
+      </w:r>
+      <w:r>
+        <w:rPr>
+          <w:sz w:val="36"/>
+          <w:szCs w:val="36"/>
+        </w:rPr>
+        <w:t>n</w:t>
+      </w:r>
+      <w:bookmarkStart w:id="0" w:name="_GoBack"/>
+      <w:bookmarkEnd w:id="0"/>
+      <w:r>
+        <w:rPr>
+          <w:sz w:val="36"/>
+          <w:szCs w:val="36"/>
+        </w:rPr>
+        <w:t xml:space="preserve">ão </w:t>
+      </w:r>
+      <w:r>
+        <w:rPr>
+          <w:sz w:val="36"/>
+          <w:szCs w:val="36"/>
+        </w:rPr>
+        <w:t>come. (Quanto a Alice, ela não come)</w:t>
       </w:r>
     </w:p>
     <w:p>
@@ -2008,16 +2029,7 @@
           <w:szCs w:val="36"/>
           <w:highlight w:val="green"/>
         </w:rPr>
-        <w:t>3.7.3</w:t>
-      </w:r>
-      <w:r>
-        <w:rPr>
-          <w:b/>
-          <w:sz w:val="36"/>
-          <w:szCs w:val="36"/>
-          <w:highlight w:val="green"/>
-        </w:rPr>
-        <w:t xml:space="preserve"> – Passado para </w:t>
+        <w:t xml:space="preserve">3.7.3 – Passado para </w:t>
       </w:r>
       <w:r>
         <w:rPr>
@@ -2458,22 +2470,18 @@
           <w:szCs w:val="36"/>
         </w:rPr>
       </w:pPr>
-      <w:bookmarkStart w:id="0" w:name="_GoBack"/>
-      <w:bookmarkEnd w:id="0"/>
-    </w:p>
-    <w:p>
-      <w:pPr>
-        <w:rPr>
-          <w:rFonts w:hint="eastAsia"/>
-          <w:sz w:val="36"/>
-          <w:szCs w:val="36"/>
-        </w:rPr>
-      </w:pPr>
-    </w:p>
-    <w:p>
-      <w:pPr>
-        <w:rPr>
-          <w:rFonts w:hint="eastAsia"/>
+    </w:p>
+    <w:p>
+      <w:pPr>
+        <w:rPr>
+          <w:sz w:val="36"/>
+          <w:szCs w:val="36"/>
+        </w:rPr>
+      </w:pPr>
+    </w:p>
+    <w:p>
+      <w:pPr>
+        <w:rPr>
           <w:sz w:val="36"/>
           <w:szCs w:val="36"/>
         </w:rPr>
